--- a/2nd EXp ts/TSA_EXNO_2 (1).docx
+++ b/2nd EXp ts/TSA_EXNO_2 (1).docx
@@ -7,13 +7,10 @@
         <w:spacing w:line="240" w:lineRule="auto"/>
       </w:pPr>
       <w:r>
-        <w:t>EXNO</w:t>
-      </w:r>
-      <w:proofErr w:type="gramStart"/>
-      <w:r>
-        <w:t>:1</w:t>
-      </w:r>
-      <w:proofErr w:type="gramEnd"/>
+        <w:t>EXNO:2                                     Visualizing Time series Data</w:t>
+      </w:r>
+      <w:bookmarkStart w:id="0" w:name="_GoBack"/>
+      <w:bookmarkEnd w:id="0"/>
     </w:p>
     <w:p>
       <w:pPr>
@@ -382,10 +379,7 @@
       </w:r>
       <w:proofErr w:type="gramEnd"/>
       <w:r>
-        <w:t>'Date</w:t>
-      </w:r>
-      <w:r>
-        <w:t xml:space="preserve">'] = </w:t>
+        <w:t xml:space="preserve">'Date'] = </w:t>
       </w:r>
       <w:proofErr w:type="spellStart"/>
       <w:r>
@@ -811,8 +805,6 @@
       <w:r>
         <w:t>=(10, 6))</w:t>
       </w:r>
-      <w:bookmarkStart w:id="0" w:name="_GoBack"/>
-      <w:bookmarkEnd w:id="0"/>
     </w:p>
     <w:p>
       <w:pPr>
